--- a/Documents/1612541_1612560_ThietKeDuLieu.docx
+++ b/Documents/1612541_1612560_ThietKeDuLieu.docx
@@ -345,12 +345,8 @@
           <w:lang w:val="en-US"/>
         </w:rPr>
         <w:sectPr>
-          <w:headerReference w:type="even" r:id="rId8"/>
-          <w:headerReference w:type="default" r:id="rId9"/>
-          <w:footerReference w:type="even" r:id="rId10"/>
-          <w:footerReference w:type="default" r:id="rId11"/>
-          <w:headerReference w:type="first" r:id="rId12"/>
-          <w:footerReference w:type="first" r:id="rId13"/>
+          <w:headerReference w:type="default" r:id="rId8"/>
+          <w:footerReference w:type="default" r:id="rId9"/>
           <w:pgSz w:w="11907" w:h="16839" w:code="9"/>
           <w:pgMar w:top="1440" w:right="1440" w:bottom="1440" w:left="1440" w:header="720" w:footer="720" w:gutter="0"/>
           <w:cols w:space="720"/>
@@ -572,7 +568,23 @@
                 <w:rFonts w:eastAsia="SimSun"/>
                 <w:lang w:val="en-US"/>
               </w:rPr>
-              <w:t>16/5/2019</w:t>
+              <w:t>16/</w:t>
+            </w:r>
+            <w:r>
+              <w:rPr>
+                <w:rFonts w:eastAsia="SimSun"/>
+                <w:lang w:val="en-US"/>
+              </w:rPr>
+              <w:t>0</w:t>
+            </w:r>
+            <w:bookmarkStart w:id="0" w:name="_GoBack"/>
+            <w:bookmarkEnd w:id="0"/>
+            <w:r>
+              <w:rPr>
+                <w:rFonts w:eastAsia="SimSun"/>
+                <w:lang w:val="en-US"/>
+              </w:rPr>
+              <w:t>5/2019</w:t>
             </w:r>
           </w:p>
         </w:tc>
@@ -632,7 +644,7 @@
                 <w:rFonts w:eastAsia="SimSun"/>
                 <w:lang w:val="en-US"/>
               </w:rPr>
-              <w:t>Phiên bản đầu tiên</w:t>
+              <w:t>Thiết kế dữ liệu cho app</w:t>
             </w:r>
           </w:p>
         </w:tc>
@@ -2822,8 +2834,8 @@
         <w:spacing w:line="360" w:lineRule="auto"/>
         <w:jc w:val="both"/>
       </w:pPr>
-      <w:bookmarkStart w:id="0" w:name="_Toc176928159"/>
-      <w:bookmarkStart w:id="1" w:name="_Toc8973318"/>
+      <w:bookmarkStart w:id="1" w:name="_Toc176928159"/>
+      <w:bookmarkStart w:id="2" w:name="_Toc8973318"/>
       <w:r>
         <w:rPr>
           <w:noProof/>
@@ -2853,7 +2865,7 @@
                     <pic:cNvPicPr/>
                   </pic:nvPicPr>
                   <pic:blipFill>
-                    <a:blip r:embed="rId14">
+                    <a:blip r:embed="rId10">
                       <a:extLst>
                         <a:ext uri="{28A0092B-C50C-407E-A947-70E740481C1C}">
                           <a14:useLocalDpi xmlns:a14="http://schemas.microsoft.com/office/drawing/2010/main" val="0"/>
@@ -2888,8 +2900,8 @@
       <w:r>
         <w:t>Sơ đồ logic</w:t>
       </w:r>
-      <w:bookmarkEnd w:id="0"/>
       <w:bookmarkEnd w:id="1"/>
+      <w:bookmarkEnd w:id="2"/>
     </w:p>
     <w:p/>
     <w:p>
@@ -2908,13 +2920,13 @@
         <w:spacing w:line="360" w:lineRule="auto"/>
         <w:jc w:val="both"/>
       </w:pPr>
-      <w:bookmarkStart w:id="2" w:name="_Toc176928160"/>
-      <w:bookmarkStart w:id="3" w:name="_Toc8973319"/>
+      <w:bookmarkStart w:id="3" w:name="_Toc176928160"/>
+      <w:bookmarkStart w:id="4" w:name="_Toc8973319"/>
       <w:r>
         <w:t>Mô tả chi tiết các kiểu dữ liệu trong sơ đồ logic</w:t>
       </w:r>
-      <w:bookmarkEnd w:id="2"/>
       <w:bookmarkEnd w:id="3"/>
+      <w:bookmarkEnd w:id="4"/>
     </w:p>
     <w:p>
       <w:pPr>
@@ -2923,15 +2935,13 @@
           <w:lang w:val="en-US"/>
         </w:rPr>
       </w:pPr>
-      <w:bookmarkStart w:id="4" w:name="_Toc8973320"/>
+      <w:bookmarkStart w:id="5" w:name="_Toc8973320"/>
       <w:r>
         <w:rPr>
           <w:lang w:val="en-US"/>
         </w:rPr>
         <w:t>Bảng Book</w:t>
       </w:r>
-      <w:bookmarkStart w:id="5" w:name="_GoBack"/>
-      <w:bookmarkEnd w:id="4"/>
       <w:bookmarkEnd w:id="5"/>
     </w:p>
     <w:tbl>
@@ -14420,8 +14430,8 @@
       </w:pPr>
     </w:p>
     <w:sectPr>
-      <w:headerReference w:type="default" r:id="rId15"/>
-      <w:footerReference w:type="default" r:id="rId16"/>
+      <w:headerReference w:type="default" r:id="rId11"/>
+      <w:footerReference w:type="default" r:id="rId12"/>
       <w:pgSz w:w="11907" w:h="16839" w:code="9"/>
       <w:pgMar w:top="1440" w:right="1440" w:bottom="1440" w:left="1440" w:header="720" w:footer="720" w:gutter="0"/>
       <w:pgNumType w:start="1"/>
@@ -14452,16 +14462,6 @@
 </file>
 
 <file path=word/footer1.xml><?xml version="1.0" encoding="utf-8"?>
-<w:ftr xmlns:wpc="http://schemas.microsoft.com/office/word/2010/wordprocessingCanvas" xmlns:cx="http://schemas.microsoft.com/office/drawing/2014/chartex" xmlns:cx1="http://schemas.microsoft.com/office/drawing/2015/9/8/chartex" xmlns:cx2="http://schemas.microsoft.com/office/drawing/2015/10/21/chartex" xmlns:cx3="http://schemas.microsoft.com/office/drawing/2016/5/9/chartex" xmlns:cx4="http://schemas.microsoft.com/office/drawing/2016/5/10/chartex" xmlns:cx5="http://schemas.microsoft.com/office/drawing/2016/5/11/chartex" xmlns:cx6="http://schemas.microsoft.com/office/drawing/2016/5/12/chartex" xmlns:cx7="http://schemas.microsoft.com/office/drawing/2016/5/13/chartex" xmlns:cx8="http://schemas.microsoft.com/office/drawing/2016/5/14/chartex" xmlns:mc="http://schemas.openxmlformats.org/markup-compatibility/2006" xmlns:aink="http://schemas.microsoft.com/office/drawing/2016/ink" xmlns:am3d="http://schemas.microsoft.com/office/drawing/2017/model3d" xmlns:o="urn:schemas-microsoft-com:office:office" xmlns:r="http://schemas.openxmlformats.org/officeDocument/2006/relationships" xmlns:m="http://schemas.openxmlformats.org/officeDocument/2006/math" xmlns:v="urn:schemas-microsoft-com:vml" xmlns:wp14="http://schemas.microsoft.com/office/word/2010/wordprocessingDrawing" xmlns:wp="http://schemas.openxmlformats.org/drawingml/2006/wordprocessingDrawing" xmlns:w10="urn:schemas-microsoft-com:office:word" xmlns:w="http://schemas.openxmlformats.org/wordprocessingml/2006/main" xmlns:w14="http://schemas.microsoft.com/office/word/2010/wordml" xmlns:w15="http://schemas.microsoft.com/office/word/2012/wordml" xmlns:w16cid="http://schemas.microsoft.com/office/word/2016/wordml/cid" xmlns:w16se="http://schemas.microsoft.com/office/word/2015/wordml/symex" xmlns:wpg="http://schemas.microsoft.com/office/word/2010/wordprocessingGroup" xmlns:wpi="http://schemas.microsoft.com/office/word/2010/wordprocessingInk" xmlns:wne="http://schemas.microsoft.com/office/word/2006/wordml" xmlns:wps="http://schemas.microsoft.com/office/word/2010/wordprocessingShape" mc:Ignorable="w14 w15 w16se w16cid wp14">
-  <w:p>
-    <w:pPr>
-      <w:pStyle w:val="Chntrang"/>
-    </w:pPr>
-  </w:p>
-</w:ftr>
-</file>
-
-<file path=word/footer2.xml><?xml version="1.0" encoding="utf-8"?>
 <w:ftr xmlns:wpc="http://schemas.microsoft.com/office/word/2010/wordprocessingCanvas" xmlns:cx="http://schemas.microsoft.com/office/drawing/2014/chartex" xmlns:cx1="http://schemas.microsoft.com/office/drawing/2015/9/8/chartex" xmlns:cx2="http://schemas.microsoft.com/office/drawing/2015/10/21/chartex" xmlns:cx3="http://schemas.microsoft.com/office/drawing/2016/5/9/chartex" xmlns:cx4="http://schemas.microsoft.com/office/drawing/2016/5/10/chartex" xmlns:cx5="http://schemas.microsoft.com/office/drawing/2016/5/11/chartex" xmlns:cx6="http://schemas.microsoft.com/office/drawing/2016/5/12/chartex" xmlns:cx7="http://schemas.microsoft.com/office/drawing/2016/5/13/chartex" xmlns:cx8="http://schemas.microsoft.com/office/drawing/2016/5/14/chartex" xmlns:mc="http://schemas.openxmlformats.org/markup-compatibility/2006" xmlns:aink="http://schemas.microsoft.com/office/drawing/2016/ink" xmlns:am3d="http://schemas.microsoft.com/office/drawing/2017/model3d" xmlns:o="urn:schemas-microsoft-com:office:office" xmlns:r="http://schemas.openxmlformats.org/officeDocument/2006/relationships" xmlns:m="http://schemas.openxmlformats.org/officeDocument/2006/math" xmlns:v="urn:schemas-microsoft-com:vml" xmlns:wp14="http://schemas.microsoft.com/office/word/2010/wordprocessingDrawing" xmlns:wp="http://schemas.openxmlformats.org/drawingml/2006/wordprocessingDrawing" xmlns:w10="urn:schemas-microsoft-com:office:word" xmlns:w="http://schemas.openxmlformats.org/wordprocessingml/2006/main" xmlns:w14="http://schemas.microsoft.com/office/word/2010/wordml" xmlns:w15="http://schemas.microsoft.com/office/word/2012/wordml" xmlns:w16cid="http://schemas.microsoft.com/office/word/2016/wordml/cid" xmlns:w16se="http://schemas.microsoft.com/office/word/2015/wordml/symex" xmlns:wpg="http://schemas.microsoft.com/office/word/2010/wordprocessingGroup" xmlns:wpi="http://schemas.microsoft.com/office/word/2010/wordprocessingInk" xmlns:wne="http://schemas.microsoft.com/office/word/2006/wordml" xmlns:wps="http://schemas.microsoft.com/office/word/2010/wordprocessingShape" mc:Ignorable="w14 w15 w16se w16cid wp14">
   <w:p>
     <w:pPr>
@@ -14550,17 +14550,7 @@
 </w:ftr>
 </file>
 
-<file path=word/footer3.xml><?xml version="1.0" encoding="utf-8"?>
-<w:ftr xmlns:wpc="http://schemas.microsoft.com/office/word/2010/wordprocessingCanvas" xmlns:cx="http://schemas.microsoft.com/office/drawing/2014/chartex" xmlns:cx1="http://schemas.microsoft.com/office/drawing/2015/9/8/chartex" xmlns:cx2="http://schemas.microsoft.com/office/drawing/2015/10/21/chartex" xmlns:cx3="http://schemas.microsoft.com/office/drawing/2016/5/9/chartex" xmlns:cx4="http://schemas.microsoft.com/office/drawing/2016/5/10/chartex" xmlns:cx5="http://schemas.microsoft.com/office/drawing/2016/5/11/chartex" xmlns:cx6="http://schemas.microsoft.com/office/drawing/2016/5/12/chartex" xmlns:cx7="http://schemas.microsoft.com/office/drawing/2016/5/13/chartex" xmlns:cx8="http://schemas.microsoft.com/office/drawing/2016/5/14/chartex" xmlns:mc="http://schemas.openxmlformats.org/markup-compatibility/2006" xmlns:aink="http://schemas.microsoft.com/office/drawing/2016/ink" xmlns:am3d="http://schemas.microsoft.com/office/drawing/2017/model3d" xmlns:o="urn:schemas-microsoft-com:office:office" xmlns:r="http://schemas.openxmlformats.org/officeDocument/2006/relationships" xmlns:m="http://schemas.openxmlformats.org/officeDocument/2006/math" xmlns:v="urn:schemas-microsoft-com:vml" xmlns:wp14="http://schemas.microsoft.com/office/word/2010/wordprocessingDrawing" xmlns:wp="http://schemas.openxmlformats.org/drawingml/2006/wordprocessingDrawing" xmlns:w10="urn:schemas-microsoft-com:office:word" xmlns:w="http://schemas.openxmlformats.org/wordprocessingml/2006/main" xmlns:w14="http://schemas.microsoft.com/office/word/2010/wordml" xmlns:w15="http://schemas.microsoft.com/office/word/2012/wordml" xmlns:w16cid="http://schemas.microsoft.com/office/word/2016/wordml/cid" xmlns:w16se="http://schemas.microsoft.com/office/word/2015/wordml/symex" xmlns:wpg="http://schemas.microsoft.com/office/word/2010/wordprocessingGroup" xmlns:wpi="http://schemas.microsoft.com/office/word/2010/wordprocessingInk" xmlns:wne="http://schemas.microsoft.com/office/word/2006/wordml" xmlns:wps="http://schemas.microsoft.com/office/word/2010/wordprocessingShape" mc:Ignorable="w14 w15 w16se w16cid wp14">
-  <w:p>
-    <w:pPr>
-      <w:pStyle w:val="Chntrang"/>
-    </w:pPr>
-  </w:p>
-</w:ftr>
-</file>
-
-<file path=word/footer4.xml><?xml version="1.0" encoding="utf-8"?>
+<file path=word/footer2.xml><?xml version="1.0" encoding="utf-8"?>
 <w:ftr xmlns:wpc="http://schemas.microsoft.com/office/word/2010/wordprocessingCanvas" xmlns:cx="http://schemas.microsoft.com/office/drawing/2014/chartex" xmlns:cx1="http://schemas.microsoft.com/office/drawing/2015/9/8/chartex" xmlns:cx2="http://schemas.microsoft.com/office/drawing/2015/10/21/chartex" xmlns:cx3="http://schemas.microsoft.com/office/drawing/2016/5/9/chartex" xmlns:cx4="http://schemas.microsoft.com/office/drawing/2016/5/10/chartex" xmlns:cx5="http://schemas.microsoft.com/office/drawing/2016/5/11/chartex" xmlns:cx6="http://schemas.microsoft.com/office/drawing/2016/5/12/chartex" xmlns:cx7="http://schemas.microsoft.com/office/drawing/2016/5/13/chartex" xmlns:cx8="http://schemas.microsoft.com/office/drawing/2016/5/14/chartex" xmlns:mc="http://schemas.openxmlformats.org/markup-compatibility/2006" xmlns:aink="http://schemas.microsoft.com/office/drawing/2016/ink" xmlns:am3d="http://schemas.microsoft.com/office/drawing/2017/model3d" xmlns:o="urn:schemas-microsoft-com:office:office" xmlns:r="http://schemas.openxmlformats.org/officeDocument/2006/relationships" xmlns:m="http://schemas.openxmlformats.org/officeDocument/2006/math" xmlns:v="urn:schemas-microsoft-com:vml" xmlns:wp14="http://schemas.microsoft.com/office/word/2010/wordprocessingDrawing" xmlns:wp="http://schemas.openxmlformats.org/drawingml/2006/wordprocessingDrawing" xmlns:w10="urn:schemas-microsoft-com:office:word" xmlns:w="http://schemas.openxmlformats.org/wordprocessingml/2006/main" xmlns:w14="http://schemas.microsoft.com/office/word/2010/wordml" xmlns:w15="http://schemas.microsoft.com/office/word/2012/wordml" xmlns:w16cid="http://schemas.microsoft.com/office/word/2016/wordml/cid" xmlns:w16se="http://schemas.microsoft.com/office/word/2015/wordml/symex" xmlns:wpg="http://schemas.microsoft.com/office/word/2010/wordprocessingGroup" xmlns:wpi="http://schemas.microsoft.com/office/word/2010/wordprocessingInk" xmlns:wne="http://schemas.microsoft.com/office/word/2006/wordml" xmlns:wps="http://schemas.microsoft.com/office/word/2010/wordprocessingShape" mc:Ignorable="w14 w15 w16se w16cid wp14">
   <w:tbl>
     <w:tblPr>
@@ -14757,16 +14747,6 @@
     <w:pPr>
       <w:pStyle w:val="utrang"/>
     </w:pPr>
-  </w:p>
-</w:hdr>
-</file>
-
-<file path=word/header2.xml><?xml version="1.0" encoding="utf-8"?>
-<w:hdr xmlns:wpc="http://schemas.microsoft.com/office/word/2010/wordprocessingCanvas" xmlns:cx="http://schemas.microsoft.com/office/drawing/2014/chartex" xmlns:cx1="http://schemas.microsoft.com/office/drawing/2015/9/8/chartex" xmlns:cx2="http://schemas.microsoft.com/office/drawing/2015/10/21/chartex" xmlns:cx3="http://schemas.microsoft.com/office/drawing/2016/5/9/chartex" xmlns:cx4="http://schemas.microsoft.com/office/drawing/2016/5/10/chartex" xmlns:cx5="http://schemas.microsoft.com/office/drawing/2016/5/11/chartex" xmlns:cx6="http://schemas.microsoft.com/office/drawing/2016/5/12/chartex" xmlns:cx7="http://schemas.microsoft.com/office/drawing/2016/5/13/chartex" xmlns:cx8="http://schemas.microsoft.com/office/drawing/2016/5/14/chartex" xmlns:mc="http://schemas.openxmlformats.org/markup-compatibility/2006" xmlns:aink="http://schemas.microsoft.com/office/drawing/2016/ink" xmlns:am3d="http://schemas.microsoft.com/office/drawing/2017/model3d" xmlns:o="urn:schemas-microsoft-com:office:office" xmlns:r="http://schemas.openxmlformats.org/officeDocument/2006/relationships" xmlns:m="http://schemas.openxmlformats.org/officeDocument/2006/math" xmlns:v="urn:schemas-microsoft-com:vml" xmlns:wp14="http://schemas.microsoft.com/office/word/2010/wordprocessingDrawing" xmlns:wp="http://schemas.openxmlformats.org/drawingml/2006/wordprocessingDrawing" xmlns:w10="urn:schemas-microsoft-com:office:word" xmlns:w="http://schemas.openxmlformats.org/wordprocessingml/2006/main" xmlns:w14="http://schemas.microsoft.com/office/word/2010/wordml" xmlns:w15="http://schemas.microsoft.com/office/word/2012/wordml" xmlns:w16cid="http://schemas.microsoft.com/office/word/2016/wordml/cid" xmlns:w16se="http://schemas.microsoft.com/office/word/2015/wordml/symex" xmlns:wpg="http://schemas.microsoft.com/office/word/2010/wordprocessingGroup" xmlns:wpi="http://schemas.microsoft.com/office/word/2010/wordprocessingInk" xmlns:wne="http://schemas.microsoft.com/office/word/2006/wordml" xmlns:wps="http://schemas.microsoft.com/office/word/2010/wordprocessingShape" mc:Ignorable="w14 w15 w16se w16cid wp14">
-  <w:p>
-    <w:pPr>
-      <w:pStyle w:val="utrang"/>
-    </w:pPr>
     <w:r>
       <w:rPr>
         <w:noProof/>
@@ -14915,7 +14895,7 @@
         </mc:Choice>
         <mc:Fallback>
           <w:pict>
-            <v:shape w14:anchorId="365012D3" id="Freeform 1" o:spid="_x0000_s1026" style="position:absolute;margin-left:0;margin-top:0;width:93.15pt;height:813.3pt;flip:x;z-index:251659264;visibility:visible;mso-wrap-style:square;mso-width-percent:0;mso-height-percent:0;mso-wrap-distance-left:9pt;mso-wrap-distance-top:0;mso-wrap-distance-right:9pt;mso-wrap-distance-bottom:0;mso-position-horizontal:absolute;mso-position-horizontal-relative:page;mso-position-vertical:absolute;mso-position-vertical-relative:page;mso-width-percent:0;mso-height-percent:0;mso-width-relative:page;mso-height-relative:page;v-text-anchor:top" coordsize="502,3168" o:gfxdata="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" path="m502,c93,,93,,93,,146,383,323,1900,,3168v502,,502,,502,l502,xe" fillcolor="#8db3e2" stroked="f" strokecolor="#212120">
+            <v:shape w14:anchorId="521FD4CE" id="Freeform 1" o:spid="_x0000_s1026" style="position:absolute;margin-left:0;margin-top:0;width:93.15pt;height:813.3pt;flip:x;z-index:251659264;visibility:visible;mso-wrap-style:square;mso-width-percent:0;mso-height-percent:0;mso-wrap-distance-left:9pt;mso-wrap-distance-top:0;mso-wrap-distance-right:9pt;mso-wrap-distance-bottom:0;mso-position-horizontal:absolute;mso-position-horizontal-relative:page;mso-position-vertical:absolute;mso-position-vertical-relative:page;mso-width-percent:0;mso-height-percent:0;mso-width-relative:page;mso-height-relative:page;v-text-anchor:top" coordsize="502,3168" o:gfxdata="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" path="m502,c93,,93,,93,,146,383,323,1900,,3168v502,,502,,502,l502,xe" fillcolor="#8db3e2" stroked="f" strokecolor="#212120">
               <v:fill color2="#1f497d" rotate="t" focus="100%" type="gradient"/>
               <v:shadow color="#8c8682"/>
               <v:path arrowok="t" o:connecttype="custom" o:connectlocs="1183005,0;219162,0;0,10328744;1183005,10328744;1183005,0" o:connectangles="0,0,0,0,0"/>
@@ -15081,17 +15061,7 @@
 </w:hdr>
 </file>
 
-<file path=word/header3.xml><?xml version="1.0" encoding="utf-8"?>
-<w:hdr xmlns:wpc="http://schemas.microsoft.com/office/word/2010/wordprocessingCanvas" xmlns:cx="http://schemas.microsoft.com/office/drawing/2014/chartex" xmlns:cx1="http://schemas.microsoft.com/office/drawing/2015/9/8/chartex" xmlns:cx2="http://schemas.microsoft.com/office/drawing/2015/10/21/chartex" xmlns:cx3="http://schemas.microsoft.com/office/drawing/2016/5/9/chartex" xmlns:cx4="http://schemas.microsoft.com/office/drawing/2016/5/10/chartex" xmlns:cx5="http://schemas.microsoft.com/office/drawing/2016/5/11/chartex" xmlns:cx6="http://schemas.microsoft.com/office/drawing/2016/5/12/chartex" xmlns:cx7="http://schemas.microsoft.com/office/drawing/2016/5/13/chartex" xmlns:cx8="http://schemas.microsoft.com/office/drawing/2016/5/14/chartex" xmlns:mc="http://schemas.openxmlformats.org/markup-compatibility/2006" xmlns:aink="http://schemas.microsoft.com/office/drawing/2016/ink" xmlns:am3d="http://schemas.microsoft.com/office/drawing/2017/model3d" xmlns:o="urn:schemas-microsoft-com:office:office" xmlns:r="http://schemas.openxmlformats.org/officeDocument/2006/relationships" xmlns:m="http://schemas.openxmlformats.org/officeDocument/2006/math" xmlns:v="urn:schemas-microsoft-com:vml" xmlns:wp14="http://schemas.microsoft.com/office/word/2010/wordprocessingDrawing" xmlns:wp="http://schemas.openxmlformats.org/drawingml/2006/wordprocessingDrawing" xmlns:w10="urn:schemas-microsoft-com:office:word" xmlns:w="http://schemas.openxmlformats.org/wordprocessingml/2006/main" xmlns:w14="http://schemas.microsoft.com/office/word/2010/wordml" xmlns:w15="http://schemas.microsoft.com/office/word/2012/wordml" xmlns:w16cid="http://schemas.microsoft.com/office/word/2016/wordml/cid" xmlns:w16se="http://schemas.microsoft.com/office/word/2015/wordml/symex" xmlns:wpg="http://schemas.microsoft.com/office/word/2010/wordprocessingGroup" xmlns:wpi="http://schemas.microsoft.com/office/word/2010/wordprocessingInk" xmlns:wne="http://schemas.microsoft.com/office/word/2006/wordml" xmlns:wps="http://schemas.microsoft.com/office/word/2010/wordprocessingShape" mc:Ignorable="w14 w15 w16se w16cid wp14">
-  <w:p>
-    <w:pPr>
-      <w:pStyle w:val="utrang"/>
-    </w:pPr>
-  </w:p>
-</w:hdr>
-</file>
-
-<file path=word/header4.xml><?xml version="1.0" encoding="utf-8"?>
+<file path=word/header2.xml><?xml version="1.0" encoding="utf-8"?>
 <w:hdr xmlns:wpc="http://schemas.microsoft.com/office/word/2010/wordprocessingCanvas" xmlns:cx="http://schemas.microsoft.com/office/drawing/2014/chartex" xmlns:cx1="http://schemas.microsoft.com/office/drawing/2015/9/8/chartex" xmlns:cx2="http://schemas.microsoft.com/office/drawing/2015/10/21/chartex" xmlns:cx3="http://schemas.microsoft.com/office/drawing/2016/5/9/chartex" xmlns:cx4="http://schemas.microsoft.com/office/drawing/2016/5/10/chartex" xmlns:cx5="http://schemas.microsoft.com/office/drawing/2016/5/11/chartex" xmlns:cx6="http://schemas.microsoft.com/office/drawing/2016/5/12/chartex" xmlns:cx7="http://schemas.microsoft.com/office/drawing/2016/5/13/chartex" xmlns:cx8="http://schemas.microsoft.com/office/drawing/2016/5/14/chartex" xmlns:mc="http://schemas.openxmlformats.org/markup-compatibility/2006" xmlns:aink="http://schemas.microsoft.com/office/drawing/2016/ink" xmlns:am3d="http://schemas.microsoft.com/office/drawing/2017/model3d" xmlns:o="urn:schemas-microsoft-com:office:office" xmlns:r="http://schemas.openxmlformats.org/officeDocument/2006/relationships" xmlns:m="http://schemas.openxmlformats.org/officeDocument/2006/math" xmlns:v="urn:schemas-microsoft-com:vml" xmlns:wp14="http://schemas.microsoft.com/office/word/2010/wordprocessingDrawing" xmlns:wp="http://schemas.openxmlformats.org/drawingml/2006/wordprocessingDrawing" xmlns:w10="urn:schemas-microsoft-com:office:word" xmlns:w="http://schemas.openxmlformats.org/wordprocessingml/2006/main" xmlns:w14="http://schemas.microsoft.com/office/word/2010/wordml" xmlns:w15="http://schemas.microsoft.com/office/word/2012/wordml" xmlns:w16cid="http://schemas.microsoft.com/office/word/2016/wordml/cid" xmlns:w16se="http://schemas.microsoft.com/office/word/2015/wordml/symex" xmlns:wpg="http://schemas.microsoft.com/office/word/2010/wordprocessingGroup" xmlns:wpi="http://schemas.microsoft.com/office/word/2010/wordprocessingInk" xmlns:wne="http://schemas.microsoft.com/office/word/2006/wordml" xmlns:wps="http://schemas.microsoft.com/office/word/2010/wordprocessingShape" mc:Ignorable="w14 w15 w16se w16cid wp14">
   <w:p>
     <w:r>
@@ -15100,7 +15070,7 @@
         <w:lang w:val="en-US"/>
       </w:rPr>
       <w:drawing>
-        <wp:anchor distT="0" distB="0" distL="114300" distR="114300" simplePos="0" relativeHeight="251664384" behindDoc="1" locked="0" layoutInCell="1" allowOverlap="1" wp14:anchorId="3C41272B" wp14:editId="2A8870B1">
+        <wp:anchor distT="0" distB="0" distL="114300" distR="114300" simplePos="0" relativeHeight="251679744" behindDoc="1" locked="0" layoutInCell="1" allowOverlap="1" wp14:anchorId="3C41272B" wp14:editId="2A8870B1">
           <wp:simplePos x="0" y="0"/>
           <wp:positionH relativeFrom="column">
             <wp:posOffset>-545106</wp:posOffset>
@@ -15187,16 +15157,26 @@
           <w:pPr>
             <w:pStyle w:val="utrang"/>
             <w:rPr>
-              <w:color w:val="0000FF"/>
               <w:lang w:val="en-US"/>
             </w:rPr>
           </w:pPr>
           <w:r>
             <w:rPr>
-              <w:color w:val="0000FF"/>
               <w:lang w:val="en-US"/>
             </w:rPr>
-            <w:t>&lt;Tên đề tài&gt;</w:t>
+            <w:t>&lt;</w:t>
+          </w:r>
+          <w:r>
+            <w:rPr>
+              <w:lang w:val="en-US"/>
+            </w:rPr>
+            <w:t>Quản lý nhà sách</w:t>
+          </w:r>
+          <w:r>
+            <w:rPr>
+              <w:lang w:val="en-US"/>
+            </w:rPr>
+            <w:t>&gt;</w:t>
           </w:r>
         </w:p>
       </w:tc>
@@ -15216,14 +15196,19 @@
             <w:rPr>
               <w:lang w:val="en-US"/>
             </w:rPr>
-            <w:t xml:space="preserve">Phiên bản: </w:t>
+            <w:t>Phiên bản: &lt;</w:t>
           </w:r>
           <w:r>
             <w:rPr>
-              <w:color w:val="0000FF"/>
               <w:lang w:val="en-US"/>
             </w:rPr>
-            <w:t>&lt;x.y&gt;</w:t>
+            <w:t>1.0</w:t>
+          </w:r>
+          <w:r>
+            <w:rPr>
+              <w:lang w:val="en-US"/>
+            </w:rPr>
+            <w:t>&gt;</w:t>
           </w:r>
         </w:p>
       </w:tc>
@@ -15265,14 +15250,19 @@
             <w:rPr>
               <w:lang w:val="en-US"/>
             </w:rPr>
-            <w:t xml:space="preserve">Ngày: </w:t>
+            <w:t>Ngày: &lt;</w:t>
           </w:r>
           <w:r>
             <w:rPr>
-              <w:color w:val="0000FF"/>
               <w:lang w:val="en-US"/>
             </w:rPr>
-            <w:t>&lt;dd/mm/yyyy&gt;</w:t>
+            <w:t>16/05/2019</w:t>
+          </w:r>
+          <w:r>
+            <w:rPr>
+              <w:lang w:val="en-US"/>
+            </w:rPr>
+            <w:t>&gt;</w:t>
           </w:r>
         </w:p>
       </w:tc>
@@ -17687,7 +17677,7 @@
 </file>
 
 <file path=customXml/itemProps1.xml><?xml version="1.0" encoding="utf-8"?>
-<ds:datastoreItem xmlns:ds="http://schemas.openxmlformats.org/officeDocument/2006/customXml" ds:itemID="{723A088B-C85E-4B02-B897-1E90CC67CD43}">
+<ds:datastoreItem xmlns:ds="http://schemas.openxmlformats.org/officeDocument/2006/customXml" ds:itemID="{EF4328E6-2155-404A-AE25-07D6EBC5CD5C}">
   <ds:schemaRefs>
     <ds:schemaRef ds:uri="http://schemas.openxmlformats.org/officeDocument/2006/bibliography"/>
   </ds:schemaRefs>
